--- a/Rémission/Game en cours/Persos/PJs/Snaerr.docx
+++ b/Rémission/Game en cours/Persos/PJs/Snaerr.docx
@@ -10,14 +10,16 @@
           <w:bCs/>
           <w:sz w:val="28"/>
           <w:szCs w:val="28"/>
-        </w:rPr>
-      </w:pPr>
-      <w:r>
-        <w:rPr>
-          <w:b/>
-          <w:bCs/>
-          <w:sz w:val="28"/>
-          <w:szCs w:val="28"/>
+          <w:lang w:val="en-GB"/>
+        </w:rPr>
+      </w:pPr>
+      <w:r>
+        <w:rPr>
+          <w:b/>
+          <w:bCs/>
+          <w:sz w:val="28"/>
+          <w:szCs w:val="28"/>
+          <w:lang w:val="en-GB"/>
         </w:rPr>
         <w:t>SNAERR</w:t>
       </w:r>
@@ -27,6 +29,7 @@
           <w:bCs/>
           <w:sz w:val="28"/>
           <w:szCs w:val="28"/>
+          <w:lang w:val="en-GB"/>
         </w:rPr>
         <w:t>,</w:t>
       </w:r>
@@ -36,6 +39,7 @@
           <w:bCs/>
           <w:sz w:val="28"/>
           <w:szCs w:val="28"/>
+          <w:lang w:val="en-GB"/>
         </w:rPr>
         <w:br/>
       </w:r>
@@ -48,6 +52,7 @@
           <w:color w:val="FF0000"/>
           <w:sz w:val="28"/>
           <w:szCs w:val="28"/>
+          <w:lang w:val="en-GB"/>
         </w:rPr>
         <w:t>SLEIGH BEGGY</w:t>
       </w:r>
@@ -59,24 +64,27 @@
           <w:bCs/>
           <w:sz w:val="28"/>
           <w:szCs w:val="28"/>
-        </w:rPr>
-      </w:pPr>
-    </w:p>
-    <w:p>
-      <w:pPr>
-        <w:rPr>
-          <w:b/>
-          <w:bCs/>
-          <w:sz w:val="28"/>
-          <w:szCs w:val="28"/>
-        </w:rPr>
-      </w:pPr>
-      <w:r>
-        <w:rPr>
-          <w:b/>
-          <w:bCs/>
-          <w:sz w:val="28"/>
-          <w:szCs w:val="28"/>
+          <w:lang w:val="en-GB"/>
+        </w:rPr>
+      </w:pPr>
+    </w:p>
+    <w:p>
+      <w:pPr>
+        <w:rPr>
+          <w:b/>
+          <w:bCs/>
+          <w:sz w:val="28"/>
+          <w:szCs w:val="28"/>
+          <w:lang w:val="en-GB"/>
+        </w:rPr>
+      </w:pPr>
+      <w:r>
+        <w:rPr>
+          <w:b/>
+          <w:bCs/>
+          <w:sz w:val="28"/>
+          <w:szCs w:val="28"/>
+          <w:lang w:val="en-GB"/>
         </w:rPr>
         <w:t>Branches:</w:t>
       </w:r>
@@ -86,6 +94,7 @@
           <w:bCs/>
           <w:sz w:val="28"/>
           <w:szCs w:val="28"/>
+          <w:lang w:val="en-GB"/>
         </w:rPr>
         <w:t xml:space="preserve"> </w:t>
       </w:r>
@@ -95,6 +104,7 @@
           <w:bCs/>
           <w:sz w:val="28"/>
           <w:szCs w:val="28"/>
+          <w:lang w:val="en-GB"/>
         </w:rPr>
         <w:t>FROST, Enchantements</w:t>
       </w:r>
@@ -104,6 +114,7 @@
           <w:bCs/>
           <w:sz w:val="28"/>
           <w:szCs w:val="28"/>
+          <w:lang w:val="en-GB"/>
         </w:rPr>
         <w:br/>
       </w:r>
@@ -240,21 +251,17 @@
         <w:rPr>
           <w:b/>
           <w:bCs/>
+        </w:rPr>
+      </w:pPr>
+      <w:r>
+        <w:rPr>
+          <w:b/>
+          <w:bCs/>
           <w:i/>
           <w:iCs/>
           <w:sz w:val="28"/>
           <w:szCs w:val="28"/>
         </w:rPr>
-      </w:pPr>
-      <w:r>
-        <w:rPr>
-          <w:b/>
-          <w:bCs/>
-          <w:i/>
-          <w:iCs/>
-          <w:sz w:val="28"/>
-          <w:szCs w:val="28"/>
-        </w:rPr>
         <w:t xml:space="preserve">   </w:t>
       </w:r>
       <w:r>
@@ -275,7 +282,35 @@
           <w:b/>
           <w:bCs/>
         </w:rPr>
-        <w:t xml:space="preserve">    Dégâts : (50% Arcanologie + 1d</w:t>
+        <w:t xml:space="preserve">    Dégâts : (</w:t>
+      </w:r>
+      <w:r>
+        <w:rPr>
+          <w:b/>
+          <w:bCs/>
+        </w:rPr>
+        <w:t>0.75</w:t>
+      </w:r>
+      <w:r>
+        <w:rPr>
+          <w:b/>
+          <w:bCs/>
+        </w:rPr>
+        <w:t>% Arcanologie + 1d</w:t>
+      </w:r>
+      <w:r>
+        <w:rPr>
+          <w:b/>
+          <w:bCs/>
+        </w:rPr>
+        <w:t>3</w:t>
+      </w:r>
+      <w:r>
+        <w:rPr>
+          <w:b/>
+          <w:bCs/>
+        </w:rPr>
+        <w:t xml:space="preserve"> par </w:t>
       </w:r>
       <w:r>
         <w:rPr>
@@ -289,6 +324,97 @@
           <w:b/>
           <w:bCs/>
         </w:rPr>
+        <w:t xml:space="preserve"> points d’</w:t>
+      </w:r>
+      <w:r>
+        <w:rPr>
+          <w:b/>
+          <w:bCs/>
+        </w:rPr>
+        <w:t>habilité</w:t>
+      </w:r>
+      <w:r>
+        <w:rPr>
+          <w:b/>
+          <w:bCs/>
+        </w:rPr>
+        <w:t>)</w:t>
+      </w:r>
+    </w:p>
+    <w:p>
+      <w:r>
+        <w:rPr>
+          <w:b/>
+          <w:bCs/>
+          <w:sz w:val="28"/>
+          <w:szCs w:val="28"/>
+        </w:rPr>
+        <w:t xml:space="preserve">  </w:t>
+      </w:r>
+      <w:r>
+        <w:rPr>
+          <w:b/>
+          <w:bCs/>
+        </w:rPr>
+        <w:t>FROSTBITE</w:t>
+      </w:r>
+      <w:r>
+        <w:t xml:space="preserve"> [</w:t>
+      </w:r>
+      <w:r>
+        <w:t>1</w:t>
+      </w:r>
+      <w:r>
+        <w:t>, M3, P</w:t>
+      </w:r>
+      <w:r>
+        <w:t>6</w:t>
+      </w:r>
+      <w:r>
+        <w:t xml:space="preserve">] : Immobilisez les membres d’un ennemi. </w:t>
+      </w:r>
+      <w:r>
+        <w:t>Il subit des dégâts à chaque début de tour jusqu’à ce qu’il en soit libéré.</w:t>
+      </w:r>
+      <w:r>
+        <w:br/>
+      </w:r>
+      <w:r>
+        <w:t xml:space="preserve">   </w:t>
+      </w:r>
+      <w:r>
+        <w:rPr>
+          <w:b/>
+          <w:bCs/>
+        </w:rPr>
+        <w:t>Dégâts : (</w:t>
+      </w:r>
+      <w:r>
+        <w:rPr>
+          <w:b/>
+          <w:bCs/>
+        </w:rPr>
+        <w:t>30</w:t>
+      </w:r>
+      <w:r>
+        <w:rPr>
+          <w:b/>
+          <w:bCs/>
+        </w:rPr>
+        <w:t>% Echo + 1d</w:t>
+      </w:r>
+      <w:r>
+        <w:rPr>
+          <w:b/>
+          <w:bCs/>
+        </w:rPr>
+        <w:t>4</w:t>
+      </w:r>
+      <w:r>
+        <w:rPr>
+          <w:b/>
+          <w:bCs/>
+        </w:rPr>
         <w:t xml:space="preserve"> par </w:t>
       </w:r>
       <w:r>
@@ -296,91 +422,6 @@
           <w:b/>
           <w:bCs/>
         </w:rPr>
-        <w:t>10</w:t>
-      </w:r>
-      <w:r>
-        <w:rPr>
-          <w:b/>
-          <w:bCs/>
-        </w:rPr>
-        <w:t xml:space="preserve"> points d’</w:t>
-      </w:r>
-      <w:r>
-        <w:rPr>
-          <w:b/>
-          <w:bCs/>
-        </w:rPr>
-        <w:t>habilité</w:t>
-      </w:r>
-      <w:r>
-        <w:rPr>
-          <w:b/>
-          <w:bCs/>
-        </w:rPr>
-        <w:t>)</w:t>
-      </w:r>
-    </w:p>
-    <w:p>
-      <w:r>
-        <w:rPr>
-          <w:b/>
-          <w:bCs/>
-          <w:sz w:val="28"/>
-          <w:szCs w:val="28"/>
-        </w:rPr>
-        <w:t xml:space="preserve">  </w:t>
-      </w:r>
-      <w:r>
-        <w:rPr>
-          <w:b/>
-          <w:bCs/>
-        </w:rPr>
-        <w:t>FROSTBITE</w:t>
-      </w:r>
-      <w:r>
-        <w:t xml:space="preserve"> [2, M3, CD2, P</w:t>
-      </w:r>
-      <w:r>
-        <w:t>6</w:t>
-      </w:r>
-      <w:r>
-        <w:t xml:space="preserve">] : Immobilisez les membres d’un ennemi. </w:t>
-      </w:r>
-      <w:r>
-        <w:t xml:space="preserve">Il subit des dégâts à chaque début de tour jusqu’à ce qu’il en soit libéré. </w:t>
-      </w:r>
-      <w:r>
-        <w:br/>
-      </w:r>
-      <w:r>
-        <w:t xml:space="preserve">   </w:t>
-      </w:r>
-      <w:r>
-        <w:rPr>
-          <w:b/>
-          <w:bCs/>
-        </w:rPr>
-        <w:t>Dégâts : (</w:t>
-      </w:r>
-      <w:r>
-        <w:rPr>
-          <w:b/>
-          <w:bCs/>
-        </w:rPr>
-        <w:t>30</w:t>
-      </w:r>
-      <w:r>
-        <w:rPr>
-          <w:b/>
-          <w:bCs/>
-        </w:rPr>
-        <w:t>% Echo + 1d</w:t>
-      </w:r>
-      <w:r>
-        <w:rPr>
-          <w:b/>
-          <w:bCs/>
-        </w:rPr>
         <w:t>4</w:t>
       </w:r>
       <w:r>
@@ -388,7 +429,7 @@
           <w:b/>
           <w:bCs/>
         </w:rPr>
-        <w:t xml:space="preserve"> par 10 points d’intelligence)</w:t>
+        <w:t xml:space="preserve"> points d’intelligence)</w:t>
       </w:r>
       <w:r>
         <w:br/>
@@ -432,19 +473,31 @@
         <w:rPr>
           <w:color w:val="000000" w:themeColor="text1"/>
         </w:rPr>
-        <w:t>[3, M</w:t>
-      </w:r>
-      <w:r>
-        <w:rPr>
-          <w:color w:val="000000" w:themeColor="text1"/>
-        </w:rPr>
-        <w:t>14</w:t>
-      </w:r>
-      <w:r>
-        <w:rPr>
-          <w:color w:val="000000" w:themeColor="text1"/>
-        </w:rPr>
-        <w:t>, CD3, P4] : Sur une zone</w:t>
+        <w:t>[</w:t>
+      </w:r>
+      <w:r>
+        <w:rPr>
+          <w:color w:val="000000" w:themeColor="text1"/>
+        </w:rPr>
+        <w:t>2</w:t>
+      </w:r>
+      <w:r>
+        <w:rPr>
+          <w:color w:val="000000" w:themeColor="text1"/>
+        </w:rPr>
+        <w:t>, M</w:t>
+      </w:r>
+      <w:r>
+        <w:rPr>
+          <w:color w:val="000000" w:themeColor="text1"/>
+        </w:rPr>
+        <w:t>10</w:t>
+      </w:r>
+      <w:r>
+        <w:rPr>
+          <w:color w:val="000000" w:themeColor="text1"/>
+        </w:rPr>
+        <w:t>, P4] : Sur une zone</w:t>
       </w:r>
       <w:r>
         <w:rPr>
@@ -505,6 +558,22 @@
           <w:bCs/>
           <w:color w:val="000000" w:themeColor="text1"/>
         </w:rPr>
+        <w:t>2</w:t>
+      </w:r>
+      <w:r>
+        <w:rPr>
+          <w:b/>
+          <w:bCs/>
+          <w:color w:val="000000" w:themeColor="text1"/>
+        </w:rPr>
+        <w:t xml:space="preserve"> par </w:t>
+      </w:r>
+      <w:r>
+        <w:rPr>
+          <w:b/>
+          <w:bCs/>
+          <w:color w:val="000000" w:themeColor="text1"/>
+        </w:rPr>
         <w:t>4</w:t>
       </w:r>
       <w:r>
@@ -513,7 +582,7 @@
           <w:bCs/>
           <w:color w:val="000000" w:themeColor="text1"/>
         </w:rPr>
-        <w:t xml:space="preserve"> par 10 points d’intelligence + </w:t>
+        <w:t xml:space="preserve"> points d’intelligence + </w:t>
       </w:r>
       <w:r>
         <w:rPr>
@@ -529,15 +598,39 @@
           <w:bCs/>
           <w:color w:val="000000" w:themeColor="text1"/>
         </w:rPr>
-        <w:t>d4</w:t>
-      </w:r>
-      <w:r>
-        <w:rPr>
-          <w:b/>
-          <w:bCs/>
-          <w:color w:val="000000" w:themeColor="text1"/>
-        </w:rPr>
-        <w:t xml:space="preserve"> par 10 points d’habilité)</w:t>
+        <w:t>d</w:t>
+      </w:r>
+      <w:r>
+        <w:rPr>
+          <w:b/>
+          <w:bCs/>
+          <w:color w:val="000000" w:themeColor="text1"/>
+        </w:rPr>
+        <w:t>2</w:t>
+      </w:r>
+      <w:r>
+        <w:rPr>
+          <w:b/>
+          <w:bCs/>
+          <w:color w:val="000000" w:themeColor="text1"/>
+        </w:rPr>
+        <w:t xml:space="preserve"> par </w:t>
+      </w:r>
+      <w:r>
+        <w:rPr>
+          <w:b/>
+          <w:bCs/>
+          <w:color w:val="000000" w:themeColor="text1"/>
+        </w:rPr>
+        <w:t>4</w:t>
+      </w:r>
+      <w:r>
+        <w:rPr>
+          <w:b/>
+          <w:bCs/>
+          <w:color w:val="000000" w:themeColor="text1"/>
+        </w:rPr>
+        <w:t xml:space="preserve"> points d’habilité)</w:t>
       </w:r>
     </w:p>
     <w:p>

--- a/Rémission/Game en cours/Persos/PJs/Snaerr.docx
+++ b/Rémission/Game en cours/Persos/PJs/Snaerr.docx
@@ -106,8 +106,20 @@
           <w:szCs w:val="28"/>
           <w:lang w:val="en-GB"/>
         </w:rPr>
-        <w:t>FROST, Enchantements</w:t>
-      </w:r>
+        <w:t xml:space="preserve">FROST, </w:t>
+      </w:r>
+      <w:proofErr w:type="spellStart"/>
+      <w:r>
+        <w:rPr>
+          <w:b/>
+          <w:bCs/>
+          <w:sz w:val="28"/>
+          <w:szCs w:val="28"/>
+          <w:lang w:val="en-GB"/>
+        </w:rPr>
+        <w:t>Enchantements</w:t>
+      </w:r>
+      <w:proofErr w:type="spellEnd"/>
       <w:r>
         <w:rPr>
           <w:b/>
@@ -166,7 +178,21 @@
         <w:rPr>
           <w:color w:val="FF0000"/>
         </w:rPr>
-        <w:t>Il vous est plus facile d’apprendre l’art de la magie, et avez accès à l’enchantement sans avoir besoin d’âmes. Cependant, vous êtes physiquement plus faible, le flux du Onesong étant bien plus intensif</w:t>
+        <w:t xml:space="preserve">Il vous est plus facile d’apprendre l’art de la magie, et avez accès à l’enchantement sans avoir besoin d’âmes. Cependant, vous êtes physiquement plus faible, le flux du </w:t>
+      </w:r>
+      <w:proofErr w:type="spellStart"/>
+      <w:r>
+        <w:rPr>
+          <w:color w:val="FF0000"/>
+        </w:rPr>
+        <w:t>Onesong</w:t>
+      </w:r>
+      <w:proofErr w:type="spellEnd"/>
+      <w:r>
+        <w:rPr>
+          <w:color w:val="FF0000"/>
+        </w:rPr>
+        <w:t xml:space="preserve"> étant bien plus intensif</w:t>
       </w:r>
       <w:r>
         <w:rPr>
@@ -639,6 +665,27 @@
           <w:color w:val="000000" w:themeColor="text1"/>
         </w:rPr>
       </w:pPr>
+      <w:r>
+        <w:rPr>
+          <w:b/>
+          <w:bCs/>
+          <w:color w:val="000000" w:themeColor="text1"/>
+        </w:rPr>
+        <w:t xml:space="preserve">   Papattes de Glace : </w:t>
+      </w:r>
+      <w:r>
+        <w:rPr>
+          <w:color w:val="000000" w:themeColor="text1"/>
+        </w:rPr>
+        <w:t xml:space="preserve">+ 4 de mouvement. Vous ignorez la plupart des effets négatifs du terrain sur la mobilité. Vous ne pouvez pas subir d’attaque d’opportunité. </w:t>
+      </w:r>
+    </w:p>
+    <w:p>
+      <w:pPr>
+        <w:rPr>
+          <w:color w:val="000000" w:themeColor="text1"/>
+        </w:rPr>
+      </w:pPr>
     </w:p>
     <w:p>
       <w:pPr>
@@ -730,6 +777,7 @@
         </w:rPr>
         <w:t xml:space="preserve">   </w:t>
       </w:r>
+      <w:proofErr w:type="spellStart"/>
       <w:r>
         <w:rPr>
           <w:b/>
@@ -738,6 +786,7 @@
         </w:rPr>
         <w:t>Imbuer</w:t>
       </w:r>
+      <w:proofErr w:type="spellEnd"/>
       <w:r>
         <w:rPr>
           <w:color w:val="000000" w:themeColor="text1"/>
